--- a/quarterly_reports/table_7_ft.docx
+++ b/quarterly_reports/table_7_ft.docx
@@ -2,9 +2,8 @@
 <file path=word/document.xml><?xml version="1.0" encoding="utf-8"?>
 <w:document xmlns:wpc="http://schemas.microsoft.com/office/word/2010/wordprocessingCanvas" xmlns:cx="http://schemas.microsoft.com/office/drawing/2014/chartex" xmlns:cx1="http://schemas.microsoft.com/office/drawing/2015/9/8/chartex" xmlns:cx2="http://schemas.microsoft.com/office/drawing/2015/10/21/chartex" xmlns:cx3="http://schemas.microsoft.com/office/drawing/2016/5/9/chartex" xmlns:cx4="http://schemas.microsoft.com/office/drawing/2016/5/10/chartex" xmlns:cx5="http://schemas.microsoft.com/office/drawing/2016/5/11/chartex" xmlns:cx6="http://schemas.microsoft.com/office/drawing/2016/5/12/chartex" xmlns:cx7="http://schemas.microsoft.com/office/drawing/2016/5/13/chartex" xmlns:cx8="http://schemas.microsoft.com/office/drawing/2016/5/14/chartex" xmlns:mc="http://schemas.openxmlformats.org/markup-compatibility/2006" xmlns:aink="http://schemas.microsoft.com/office/drawing/2016/ink" xmlns:am3d="http://schemas.microsoft.com/office/drawing/2017/model3d" xmlns:o="urn:schemas-microsoft-com:office:office" xmlns:r="http://schemas.openxmlformats.org/officeDocument/2006/relationships" xmlns:m="http://schemas.openxmlformats.org/officeDocument/2006/math" xmlns:v="urn:schemas-microsoft-com:vml" xmlns:wp14="http://schemas.microsoft.com/office/word/2010/wordprocessingDrawing" xmlns:wp="http://schemas.openxmlformats.org/drawingml/2006/wordprocessingDrawing" xmlns:w10="urn:schemas-microsoft-com:office:word" xmlns:w="http://schemas.openxmlformats.org/wordprocessingml/2006/main" xmlns:w14="http://schemas.microsoft.com/office/word/2010/wordml" xmlns:w15="http://schemas.microsoft.com/office/word/2012/wordml" xmlns:w16cex="http://schemas.microsoft.com/office/word/2018/wordml/cex" xmlns:w16cid="http://schemas.microsoft.com/office/word/2016/wordml/cid" xmlns:w16="http://schemas.microsoft.com/office/word/2018/wordml" xmlns:w16se="http://schemas.microsoft.com/office/word/2015/wordml/symex" xmlns:wpg="http://schemas.microsoft.com/office/word/2010/wordprocessingGroup" xmlns:wpi="http://schemas.microsoft.com/office/word/2010/wordprocessingInk" xmlns:wne="http://schemas.microsoft.com/office/word/2006/wordml" xmlns:wps="http://schemas.microsoft.com/office/word/2010/wordprocessingShape" mc:Ignorable="w14 w15 w16se w16cid w16 w16cex wp14">
   <w:body>
-    <w:tbl xmlns:w="http://schemas.openxmlformats.org/wordprocessingml/2006/main" xmlns:r="http://schemas.openxmlformats.org/officeDocument/2006/relationships" xmlns:w14="http://schemas.microsoft.com/office/word/2010/wordml" xmlns:wp="http://schemas.openxmlformats.org/drawingml/2006/wordprocessingDrawing" xmlns:a="http://schemas.openxmlformats.org/drawingml/2006/main" xmlns:pic="http://schemas.openxmlformats.org/drawingml/2006/picture">
+    <w:tbl xmlns:a="http://schemas.openxmlformats.org/drawingml/2006/main" xmlns:pic="http://schemas.openxmlformats.org/drawingml/2006/picture">
       <w:tblPr>
-        NA"/&gt;
         <w:tblLayout w:type="fixed"/>
         <w:jc w:val="center"/>
         <w:tblLook w:firstRow="1" w:lastRow="0" w:firstColumn="0" w:lastColumn="0" w:noHBand="0" w:noVBand="1"/>
@@ -20,11 +19,14 @@
           <w:trHeight w:val="360" w:hRule="auto"/>
           <w:tblHeader/>
         </w:trPr>
+        header1
         <w:tc>
           <w:tcPr>
             <w:tcBorders>
               <w:bottom w:val="single" w:sz="16" w:space="0" w:color="666666"/>
               <w:top w:val="single" w:sz="16" w:space="0" w:color="666666"/>
+              <w:left w:val="none" w:sz="0" w:space="0" w:color="000000"/>
+              <w:right w:val="none" w:sz="0" w:space="0" w:color="000000"/>
             </w:tcBorders>
             <w:shd w:val="clear" w:color="auto" w:fill="FFFFFF"/>
             <w:tcMar>
@@ -38,12 +40,22 @@
           <w:p>
             <w:pPr>
               <w:jc w:val="left"/>
+              <w:keepNext/>
+              <w:pBdr>
+                <w:bottom w:val="none" w:sz="0" w:space="0" w:color="000000"/>
+                <w:top w:val="none" w:sz="0" w:space="0" w:color="000000"/>
+                <w:left w:val="none" w:sz="0" w:space="0" w:color="000000"/>
+                <w:right w:val="none" w:sz="0" w:space="0" w:color="000000"/>
+              </w:pBdr>
               <w:spacing w:after="0" w:before="0" w:line="240"/>
               <w:ind w:firstLine="0" w:left="100" w:right="100"/>
             </w:pPr>
-            <w:r xmlns:w="http://schemas.openxmlformats.org/wordprocessingml/2006/main" xmlns:wp="http://schemas.openxmlformats.org/drawingml/2006/wordprocessingDrawing" xmlns:r="http://schemas.openxmlformats.org/officeDocument/2006/relationships" xmlns:w14="http://schemas.microsoft.com/office/word/2010/wordml">
+            <w:r>
               <w:rPr>
                 <w:rFonts w:ascii="Times New Roman" w:hAnsi="Times New Roman" w:eastAsia="Times New Roman" w:cs="Times New Roman"/>
+                <w:i w:val="false"/>
+                <w:b w:val="false"/>
+                <w:u w:val="none"/>
                 <w:sz w:val="22"/>
                 <w:szCs w:val="22"/>
                 <w:color w:val="000000"/>
@@ -57,6 +69,8 @@
             <w:tcBorders>
               <w:bottom w:val="single" w:sz="16" w:space="0" w:color="666666"/>
               <w:top w:val="single" w:sz="16" w:space="0" w:color="666666"/>
+              <w:left w:val="none" w:sz="0" w:space="0" w:color="000000"/>
+              <w:right w:val="none" w:sz="0" w:space="0" w:color="000000"/>
             </w:tcBorders>
             <w:shd w:val="clear" w:color="auto" w:fill="FFFFFF"/>
             <w:tcMar>
@@ -70,12 +84,22 @@
           <w:p>
             <w:pPr>
               <w:jc w:val="left"/>
+              <w:keepNext/>
+              <w:pBdr>
+                <w:bottom w:val="none" w:sz="0" w:space="0" w:color="000000"/>
+                <w:top w:val="none" w:sz="0" w:space="0" w:color="000000"/>
+                <w:left w:val="none" w:sz="0" w:space="0" w:color="000000"/>
+                <w:right w:val="none" w:sz="0" w:space="0" w:color="000000"/>
+              </w:pBdr>
               <w:spacing w:after="0" w:before="0" w:line="240"/>
               <w:ind w:firstLine="0" w:left="100" w:right="100"/>
             </w:pPr>
-            <w:r xmlns:w="http://schemas.openxmlformats.org/wordprocessingml/2006/main" xmlns:wp="http://schemas.openxmlformats.org/drawingml/2006/wordprocessingDrawing" xmlns:r="http://schemas.openxmlformats.org/officeDocument/2006/relationships" xmlns:w14="http://schemas.microsoft.com/office/word/2010/wordml">
+            <w:r>
               <w:rPr>
                 <w:rFonts w:ascii="Times New Roman" w:hAnsi="Times New Roman" w:eastAsia="Times New Roman" w:cs="Times New Roman"/>
+                <w:i w:val="false"/>
+                <w:b w:val="false"/>
+                <w:u w:val="none"/>
                 <w:sz w:val="22"/>
                 <w:szCs w:val="22"/>
                 <w:color w:val="000000"/>
@@ -89,6 +113,8 @@
             <w:tcBorders>
               <w:bottom w:val="single" w:sz="16" w:space="0" w:color="666666"/>
               <w:top w:val="single" w:sz="16" w:space="0" w:color="666666"/>
+              <w:left w:val="none" w:sz="0" w:space="0" w:color="000000"/>
+              <w:right w:val="none" w:sz="0" w:space="0" w:color="000000"/>
             </w:tcBorders>
             <w:shd w:val="clear" w:color="auto" w:fill="FFFFFF"/>
             <w:tcMar>
@@ -102,12 +128,22 @@
           <w:p>
             <w:pPr>
               <w:jc w:val="left"/>
+              <w:keepNext/>
+              <w:pBdr>
+                <w:bottom w:val="none" w:sz="0" w:space="0" w:color="000000"/>
+                <w:top w:val="none" w:sz="0" w:space="0" w:color="000000"/>
+                <w:left w:val="none" w:sz="0" w:space="0" w:color="000000"/>
+                <w:right w:val="none" w:sz="0" w:space="0" w:color="000000"/>
+              </w:pBdr>
               <w:spacing w:after="0" w:before="0" w:line="240"/>
               <w:ind w:firstLine="0" w:left="100" w:right="100"/>
             </w:pPr>
-            <w:r xmlns:w="http://schemas.openxmlformats.org/wordprocessingml/2006/main" xmlns:wp="http://schemas.openxmlformats.org/drawingml/2006/wordprocessingDrawing" xmlns:r="http://schemas.openxmlformats.org/officeDocument/2006/relationships" xmlns:w14="http://schemas.microsoft.com/office/word/2010/wordml">
+            <w:r>
               <w:rPr>
                 <w:rFonts w:ascii="Times New Roman" w:hAnsi="Times New Roman" w:eastAsia="Times New Roman" w:cs="Times New Roman"/>
+                <w:i w:val="false"/>
+                <w:b w:val="false"/>
+                <w:u w:val="none"/>
                 <w:sz w:val="22"/>
                 <w:szCs w:val="22"/>
                 <w:color w:val="000000"/>
@@ -122,382 +158,14 @@
           <w:cantSplit/>
           <w:trHeight w:val="360" w:hRule="auto"/>
         </w:trPr>
-        <w:tc>
-          <w:tcPr>
-            <w:tcBorders/>
-            <w:shd w:val="clear" w:color="auto" w:fill="FFFFFF"/>
-            <w:tcMar>
-              <w:top w:w="0" w:type="dxa"/>
-              <w:bottom w:w="0" w:type="dxa"/>
-              <w:left w:w="0" w:type="dxa"/>
-              <w:right w:w="0" w:type="dxa"/>
-            </w:tcMar>
-            <w:vAlign w:val="center"/>
-          </w:tcPr>
-          <w:p>
-            <w:pPr>
-              <w:jc w:val="left"/>
-              <w:spacing w:after="0" w:before="0" w:line="240"/>
-              <w:ind w:firstLine="0" w:left="100" w:right="100"/>
-            </w:pPr>
-            <w:r xmlns:w="http://schemas.openxmlformats.org/wordprocessingml/2006/main" xmlns:wp="http://schemas.openxmlformats.org/drawingml/2006/wordprocessingDrawing" xmlns:r="http://schemas.openxmlformats.org/officeDocument/2006/relationships" xmlns:w14="http://schemas.microsoft.com/office/word/2010/wordml">
-              <w:rPr>
-                <w:rFonts w:ascii="Times New Roman" w:hAnsi="Times New Roman" w:eastAsia="Times New Roman" w:cs="Times New Roman"/>
-                <w:sz w:val="22"/>
-                <w:szCs w:val="22"/>
-                <w:color w:val="000000"/>
-              </w:rPr>
-              <w:t xml:space="preserve">1</w:t>
-            </w:r>
-          </w:p>
-        </w:tc>
-        <w:tc>
-          <w:tcPr>
-            <w:tcBorders/>
-            <w:shd w:val="clear" w:color="auto" w:fill="FFFFFF"/>
-            <w:tcMar>
-              <w:top w:w="0" w:type="dxa"/>
-              <w:bottom w:w="0" w:type="dxa"/>
-              <w:left w:w="0" w:type="dxa"/>
-              <w:right w:w="0" w:type="dxa"/>
-            </w:tcMar>
-            <w:vAlign w:val="center"/>
-          </w:tcPr>
-          <w:p>
-            <w:pPr>
-              <w:jc w:val="left"/>
-              <w:spacing w:after="0" w:before="0" w:line="240"/>
-              <w:ind w:firstLine="0" w:left="100" w:right="100"/>
-            </w:pPr>
-            <w:r xmlns:w="http://schemas.openxmlformats.org/wordprocessingml/2006/main" xmlns:wp="http://schemas.openxmlformats.org/drawingml/2006/wordprocessingDrawing" xmlns:r="http://schemas.openxmlformats.org/officeDocument/2006/relationships" xmlns:w14="http://schemas.microsoft.com/office/word/2010/wordml">
-              <w:rPr>
-                <w:rFonts w:ascii="Times New Roman" w:hAnsi="Times New Roman" w:eastAsia="Times New Roman" w:cs="Times New Roman"/>
-                <w:sz w:val="22"/>
-                <w:szCs w:val="22"/>
-                <w:color w:val="000000"/>
-              </w:rPr>
-              <w:t xml:space="preserve">329 (100.0)</w:t>
-            </w:r>
-          </w:p>
-        </w:tc>
-        <w:tc>
-          <w:tcPr>
-            <w:tcBorders/>
-            <w:shd w:val="clear" w:color="auto" w:fill="FFFFFF"/>
-            <w:tcMar>
-              <w:top w:w="0" w:type="dxa"/>
-              <w:bottom w:w="0" w:type="dxa"/>
-              <w:left w:w="0" w:type="dxa"/>
-              <w:right w:w="0" w:type="dxa"/>
-            </w:tcMar>
-            <w:vAlign w:val="center"/>
-          </w:tcPr>
-          <w:p>
-            <w:pPr>
-              <w:jc w:val="left"/>
-              <w:spacing w:after="0" w:before="0" w:line="240"/>
-              <w:ind w:firstLine="0" w:left="100" w:right="100"/>
-            </w:pPr>
-            <w:r xmlns:w="http://schemas.openxmlformats.org/wordprocessingml/2006/main" xmlns:wp="http://schemas.openxmlformats.org/drawingml/2006/wordprocessingDrawing" xmlns:r="http://schemas.openxmlformats.org/officeDocument/2006/relationships" xmlns:w14="http://schemas.microsoft.com/office/word/2010/wordml">
-              <w:rPr>
-                <w:rFonts w:ascii="Times New Roman" w:hAnsi="Times New Roman" w:eastAsia="Times New Roman" w:cs="Times New Roman"/>
-                <w:sz w:val="22"/>
-                <w:szCs w:val="22"/>
-                <w:color w:val="000000"/>
-              </w:rPr>
-              <w:t xml:space="preserve">303 (100.0)</w:t>
-            </w:r>
-          </w:p>
-        </w:tc>
-      </w:tr>
-      <w:tr>
-        <w:trPr>
-          <w:cantSplit/>
-          <w:trHeight w:val="360" w:hRule="auto"/>
-        </w:trPr>
-        <w:tc>
-          <w:tcPr>
-            <w:tcBorders/>
-            <w:shd w:val="clear" w:color="auto" w:fill="FFFFFF"/>
-            <w:tcMar>
-              <w:top w:w="0" w:type="dxa"/>
-              <w:bottom w:w="0" w:type="dxa"/>
-              <w:left w:w="0" w:type="dxa"/>
-              <w:right w:w="0" w:type="dxa"/>
-            </w:tcMar>
-            <w:vAlign w:val="center"/>
-          </w:tcPr>
-          <w:p>
-            <w:pPr>
-              <w:jc w:val="left"/>
-              <w:spacing w:after="0" w:before="0" w:line="240"/>
-              <w:ind w:firstLine="0" w:left="100" w:right="100"/>
-            </w:pPr>
-            <w:r xmlns:w="http://schemas.openxmlformats.org/wordprocessingml/2006/main" xmlns:wp="http://schemas.openxmlformats.org/drawingml/2006/wordprocessingDrawing" xmlns:r="http://schemas.openxmlformats.org/officeDocument/2006/relationships" xmlns:w14="http://schemas.microsoft.com/office/word/2010/wordml">
-              <w:rPr>
-                <w:rFonts w:ascii="Times New Roman" w:hAnsi="Times New Roman" w:eastAsia="Times New Roman" w:cs="Times New Roman"/>
-                <w:sz w:val="22"/>
-                <w:szCs w:val="22"/>
-                <w:color w:val="000000"/>
-              </w:rPr>
-              <w:t xml:space="preserve">2</w:t>
-            </w:r>
-          </w:p>
-        </w:tc>
-        <w:tc>
-          <w:tcPr>
-            <w:tcBorders/>
-            <w:shd w:val="clear" w:color="auto" w:fill="FFFFFF"/>
-            <w:tcMar>
-              <w:top w:w="0" w:type="dxa"/>
-              <w:bottom w:w="0" w:type="dxa"/>
-              <w:left w:w="0" w:type="dxa"/>
-              <w:right w:w="0" w:type="dxa"/>
-            </w:tcMar>
-            <w:vAlign w:val="center"/>
-          </w:tcPr>
-          <w:p>
-            <w:pPr>
-              <w:jc w:val="left"/>
-              <w:spacing w:after="0" w:before="0" w:line="240"/>
-              <w:ind w:firstLine="0" w:left="100" w:right="100"/>
-            </w:pPr>
-            <w:r xmlns:w="http://schemas.openxmlformats.org/wordprocessingml/2006/main" xmlns:wp="http://schemas.openxmlformats.org/drawingml/2006/wordprocessingDrawing" xmlns:r="http://schemas.openxmlformats.org/officeDocument/2006/relationships" xmlns:w14="http://schemas.microsoft.com/office/word/2010/wordml">
-              <w:rPr>
-                <w:rFonts w:ascii="Times New Roman" w:hAnsi="Times New Roman" w:eastAsia="Times New Roman" w:cs="Times New Roman"/>
-                <w:sz w:val="22"/>
-                <w:szCs w:val="22"/>
-                <w:color w:val="000000"/>
-              </w:rPr>
-              <w:t xml:space="preserve">303 (92.4)</w:t>
-            </w:r>
-          </w:p>
-        </w:tc>
-        <w:tc>
-          <w:tcPr>
-            <w:tcBorders/>
-            <w:shd w:val="clear" w:color="auto" w:fill="FFFFFF"/>
-            <w:tcMar>
-              <w:top w:w="0" w:type="dxa"/>
-              <w:bottom w:w="0" w:type="dxa"/>
-              <w:left w:w="0" w:type="dxa"/>
-              <w:right w:w="0" w:type="dxa"/>
-            </w:tcMar>
-            <w:vAlign w:val="center"/>
-          </w:tcPr>
-          <w:p>
-            <w:pPr>
-              <w:jc w:val="left"/>
-              <w:spacing w:after="0" w:before="0" w:line="240"/>
-              <w:ind w:firstLine="0" w:left="100" w:right="100"/>
-            </w:pPr>
-            <w:r xmlns:w="http://schemas.openxmlformats.org/wordprocessingml/2006/main" xmlns:wp="http://schemas.openxmlformats.org/drawingml/2006/wordprocessingDrawing" xmlns:r="http://schemas.openxmlformats.org/officeDocument/2006/relationships" xmlns:w14="http://schemas.microsoft.com/office/word/2010/wordml">
-              <w:rPr>
-                <w:rFonts w:ascii="Times New Roman" w:hAnsi="Times New Roman" w:eastAsia="Times New Roman" w:cs="Times New Roman"/>
-                <w:sz w:val="22"/>
-                <w:szCs w:val="22"/>
-                <w:color w:val="000000"/>
-              </w:rPr>
-              <w:t xml:space="preserve">303 (100.0)</w:t>
-            </w:r>
-          </w:p>
-        </w:tc>
-      </w:tr>
-      <w:tr>
-        <w:trPr>
-          <w:cantSplit/>
-          <w:trHeight w:val="360" w:hRule="auto"/>
-        </w:trPr>
-        <w:tc>
-          <w:tcPr>
-            <w:tcBorders/>
-            <w:shd w:val="clear" w:color="auto" w:fill="FFFFFF"/>
-            <w:tcMar>
-              <w:top w:w="0" w:type="dxa"/>
-              <w:bottom w:w="0" w:type="dxa"/>
-              <w:left w:w="0" w:type="dxa"/>
-              <w:right w:w="0" w:type="dxa"/>
-            </w:tcMar>
-            <w:vAlign w:val="center"/>
-          </w:tcPr>
-          <w:p>
-            <w:pPr>
-              <w:jc w:val="left"/>
-              <w:spacing w:after="0" w:before="0" w:line="240"/>
-              <w:ind w:firstLine="0" w:left="100" w:right="100"/>
-            </w:pPr>
-            <w:r xmlns:w="http://schemas.openxmlformats.org/wordprocessingml/2006/main" xmlns:wp="http://schemas.openxmlformats.org/drawingml/2006/wordprocessingDrawing" xmlns:r="http://schemas.openxmlformats.org/officeDocument/2006/relationships" xmlns:w14="http://schemas.microsoft.com/office/word/2010/wordml">
-              <w:rPr>
-                <w:rFonts w:ascii="Times New Roman" w:hAnsi="Times New Roman" w:eastAsia="Times New Roman" w:cs="Times New Roman"/>
-                <w:sz w:val="22"/>
-                <w:szCs w:val="22"/>
-                <w:color w:val="000000"/>
-              </w:rPr>
-              <w:t xml:space="preserve">3</w:t>
-            </w:r>
-          </w:p>
-        </w:tc>
-        <w:tc>
-          <w:tcPr>
-            <w:tcBorders/>
-            <w:shd w:val="clear" w:color="auto" w:fill="FFFFFF"/>
-            <w:tcMar>
-              <w:top w:w="0" w:type="dxa"/>
-              <w:bottom w:w="0" w:type="dxa"/>
-              <w:left w:w="0" w:type="dxa"/>
-              <w:right w:w="0" w:type="dxa"/>
-            </w:tcMar>
-            <w:vAlign w:val="center"/>
-          </w:tcPr>
-          <w:p>
-            <w:pPr>
-              <w:jc w:val="left"/>
-              <w:spacing w:after="0" w:before="0" w:line="240"/>
-              <w:ind w:firstLine="0" w:left="100" w:right="100"/>
-            </w:pPr>
-            <w:r xmlns:w="http://schemas.openxmlformats.org/wordprocessingml/2006/main" xmlns:wp="http://schemas.openxmlformats.org/drawingml/2006/wordprocessingDrawing" xmlns:r="http://schemas.openxmlformats.org/officeDocument/2006/relationships" xmlns:w14="http://schemas.microsoft.com/office/word/2010/wordml">
-              <w:rPr>
-                <w:rFonts w:ascii="Times New Roman" w:hAnsi="Times New Roman" w:eastAsia="Times New Roman" w:cs="Times New Roman"/>
-                <w:sz w:val="22"/>
-                <w:szCs w:val="22"/>
-                <w:color w:val="000000"/>
-              </w:rPr>
-              <w:t xml:space="preserve">225 (69.4)</w:t>
-            </w:r>
-          </w:p>
-        </w:tc>
-        <w:tc>
-          <w:tcPr>
-            <w:tcBorders/>
-            <w:shd w:val="clear" w:color="auto" w:fill="FFFFFF"/>
-            <w:tcMar>
-              <w:top w:w="0" w:type="dxa"/>
-              <w:bottom w:w="0" w:type="dxa"/>
-              <w:left w:w="0" w:type="dxa"/>
-              <w:right w:w="0" w:type="dxa"/>
-            </w:tcMar>
-            <w:vAlign w:val="center"/>
-          </w:tcPr>
-          <w:p>
-            <w:pPr>
-              <w:jc w:val="left"/>
-              <w:spacing w:after="0" w:before="0" w:line="240"/>
-              <w:ind w:firstLine="0" w:left="100" w:right="100"/>
-            </w:pPr>
-            <w:r xmlns:w="http://schemas.openxmlformats.org/wordprocessingml/2006/main" xmlns:wp="http://schemas.openxmlformats.org/drawingml/2006/wordprocessingDrawing" xmlns:r="http://schemas.openxmlformats.org/officeDocument/2006/relationships" xmlns:w14="http://schemas.microsoft.com/office/word/2010/wordml">
-              <w:rPr>
-                <w:rFonts w:ascii="Times New Roman" w:hAnsi="Times New Roman" w:eastAsia="Times New Roman" w:cs="Times New Roman"/>
-                <w:sz w:val="22"/>
-                <w:szCs w:val="22"/>
-                <w:color w:val="000000"/>
-              </w:rPr>
-              <w:t xml:space="preserve">225 (75.3)</w:t>
-            </w:r>
-          </w:p>
-        </w:tc>
-      </w:tr>
-      <w:tr>
-        <w:trPr>
-          <w:cantSplit/>
-          <w:trHeight w:val="360" w:hRule="auto"/>
-        </w:trPr>
-        <w:tc>
-          <w:tcPr>
-            <w:tcBorders/>
-            <w:shd w:val="clear" w:color="auto" w:fill="FFFFFF"/>
-            <w:tcMar>
-              <w:top w:w="0" w:type="dxa"/>
-              <w:bottom w:w="0" w:type="dxa"/>
-              <w:left w:w="0" w:type="dxa"/>
-              <w:right w:w="0" w:type="dxa"/>
-            </w:tcMar>
-            <w:vAlign w:val="center"/>
-          </w:tcPr>
-          <w:p>
-            <w:pPr>
-              <w:jc w:val="left"/>
-              <w:spacing w:after="0" w:before="0" w:line="240"/>
-              <w:ind w:firstLine="0" w:left="100" w:right="100"/>
-            </w:pPr>
-            <w:r xmlns:w="http://schemas.openxmlformats.org/wordprocessingml/2006/main" xmlns:wp="http://schemas.openxmlformats.org/drawingml/2006/wordprocessingDrawing" xmlns:r="http://schemas.openxmlformats.org/officeDocument/2006/relationships" xmlns:w14="http://schemas.microsoft.com/office/word/2010/wordml">
-              <w:rPr>
-                <w:rFonts w:ascii="Times New Roman" w:hAnsi="Times New Roman" w:eastAsia="Times New Roman" w:cs="Times New Roman"/>
-                <w:sz w:val="22"/>
-                <w:szCs w:val="22"/>
-                <w:color w:val="000000"/>
-              </w:rPr>
-              <w:t xml:space="preserve">4</w:t>
-            </w:r>
-          </w:p>
-        </w:tc>
-        <w:tc>
-          <w:tcPr>
-            <w:tcBorders/>
-            <w:shd w:val="clear" w:color="auto" w:fill="FFFFFF"/>
-            <w:tcMar>
-              <w:top w:w="0" w:type="dxa"/>
-              <w:bottom w:w="0" w:type="dxa"/>
-              <w:left w:w="0" w:type="dxa"/>
-              <w:right w:w="0" w:type="dxa"/>
-            </w:tcMar>
-            <w:vAlign w:val="center"/>
-          </w:tcPr>
-          <w:p>
-            <w:pPr>
-              <w:jc w:val="left"/>
-              <w:spacing w:after="0" w:before="0" w:line="240"/>
-              <w:ind w:firstLine="0" w:left="100" w:right="100"/>
-            </w:pPr>
-            <w:r xmlns:w="http://schemas.openxmlformats.org/wordprocessingml/2006/main" xmlns:wp="http://schemas.openxmlformats.org/drawingml/2006/wordprocessingDrawing" xmlns:r="http://schemas.openxmlformats.org/officeDocument/2006/relationships" xmlns:w14="http://schemas.microsoft.com/office/word/2010/wordml">
-              <w:rPr>
-                <w:rFonts w:ascii="Times New Roman" w:hAnsi="Times New Roman" w:eastAsia="Times New Roman" w:cs="Times New Roman"/>
-                <w:sz w:val="22"/>
-                <w:szCs w:val="22"/>
-                <w:color w:val="000000"/>
-              </w:rPr>
-              <w:t xml:space="preserve">169 (54.9)</w:t>
-            </w:r>
-          </w:p>
-        </w:tc>
-        <w:tc>
-          <w:tcPr>
-            <w:tcBorders/>
-            <w:shd w:val="clear" w:color="auto" w:fill="FFFFFF"/>
-            <w:tcMar>
-              <w:top w:w="0" w:type="dxa"/>
-              <w:bottom w:w="0" w:type="dxa"/>
-              <w:left w:w="0" w:type="dxa"/>
-              <w:right w:w="0" w:type="dxa"/>
-            </w:tcMar>
-            <w:vAlign w:val="center"/>
-          </w:tcPr>
-          <w:p>
-            <w:pPr>
-              <w:jc w:val="left"/>
-              <w:spacing w:after="0" w:before="0" w:line="240"/>
-              <w:ind w:firstLine="0" w:left="100" w:right="100"/>
-            </w:pPr>
-            <w:r xmlns:w="http://schemas.openxmlformats.org/wordprocessingml/2006/main" xmlns:wp="http://schemas.openxmlformats.org/drawingml/2006/wordprocessingDrawing" xmlns:r="http://schemas.openxmlformats.org/officeDocument/2006/relationships" xmlns:w14="http://schemas.microsoft.com/office/word/2010/wordml">
-              <w:rPr>
-                <w:rFonts w:ascii="Times New Roman" w:hAnsi="Times New Roman" w:eastAsia="Times New Roman" w:cs="Times New Roman"/>
-                <w:sz w:val="22"/>
-                <w:szCs w:val="22"/>
-                <w:color w:val="000000"/>
-              </w:rPr>
-              <w:t xml:space="preserve">169 (59.7)</w:t>
-            </w:r>
-          </w:p>
-        </w:tc>
-      </w:tr>
-      <w:tr>
-        <w:trPr>
-          <w:cantSplit/>
-          <w:trHeight w:val="360" w:hRule="auto"/>
-        </w:trPr>
+        body1
         <w:tc>
           <w:tcPr>
             <w:tcBorders>
-              <w:bottom w:val="single" w:sz="16" w:space="0" w:color="666666"/>
+              <w:bottom w:val="none" w:sz="0" w:space="0" w:color="000000"/>
+              <w:top w:val="none" w:sz="0" w:space="0" w:color="000000"/>
+              <w:left w:val="none" w:sz="0" w:space="0" w:color="000000"/>
+              <w:right w:val="none" w:sz="0" w:space="0" w:color="000000"/>
             </w:tcBorders>
             <w:shd w:val="clear" w:color="auto" w:fill="FFFFFF"/>
             <w:tcMar>
@@ -511,24 +179,37 @@
           <w:p>
             <w:pPr>
               <w:jc w:val="left"/>
+              <w:keepNext/>
+              <w:pBdr>
+                <w:bottom w:val="none" w:sz="0" w:space="0" w:color="000000"/>
+                <w:top w:val="none" w:sz="0" w:space="0" w:color="000000"/>
+                <w:left w:val="none" w:sz="0" w:space="0" w:color="000000"/>
+                <w:right w:val="none" w:sz="0" w:space="0" w:color="000000"/>
+              </w:pBdr>
               <w:spacing w:after="0" w:before="0" w:line="240"/>
               <w:ind w:firstLine="0" w:left="100" w:right="100"/>
             </w:pPr>
-            <w:r xmlns:w="http://schemas.openxmlformats.org/wordprocessingml/2006/main" xmlns:wp="http://schemas.openxmlformats.org/drawingml/2006/wordprocessingDrawing" xmlns:r="http://schemas.openxmlformats.org/officeDocument/2006/relationships" xmlns:w14="http://schemas.microsoft.com/office/word/2010/wordml">
+            <w:r>
               <w:rPr>
                 <w:rFonts w:ascii="Times New Roman" w:hAnsi="Times New Roman" w:eastAsia="Times New Roman" w:cs="Times New Roman"/>
+                <w:i w:val="false"/>
+                <w:b w:val="false"/>
+                <w:u w:val="none"/>
                 <w:sz w:val="22"/>
                 <w:szCs w:val="22"/>
                 <w:color w:val="000000"/>
               </w:rPr>
-              <w:t xml:space="preserve">5</w:t>
+              <w:t xml:space="preserve">1</w:t>
             </w:r>
           </w:p>
         </w:tc>
         <w:tc>
           <w:tcPr>
             <w:tcBorders>
-              <w:bottom w:val="single" w:sz="16" w:space="0" w:color="666666"/>
+              <w:bottom w:val="none" w:sz="0" w:space="0" w:color="000000"/>
+              <w:top w:val="none" w:sz="0" w:space="0" w:color="000000"/>
+              <w:left w:val="none" w:sz="0" w:space="0" w:color="000000"/>
+              <w:right w:val="none" w:sz="0" w:space="0" w:color="000000"/>
             </w:tcBorders>
             <w:shd w:val="clear" w:color="auto" w:fill="FFFFFF"/>
             <w:tcMar>
@@ -542,24 +223,37 @@
           <w:p>
             <w:pPr>
               <w:jc w:val="left"/>
+              <w:keepNext/>
+              <w:pBdr>
+                <w:bottom w:val="none" w:sz="0" w:space="0" w:color="000000"/>
+                <w:top w:val="none" w:sz="0" w:space="0" w:color="000000"/>
+                <w:left w:val="none" w:sz="0" w:space="0" w:color="000000"/>
+                <w:right w:val="none" w:sz="0" w:space="0" w:color="000000"/>
+              </w:pBdr>
               <w:spacing w:after="0" w:before="0" w:line="240"/>
               <w:ind w:firstLine="0" w:left="100" w:right="100"/>
             </w:pPr>
-            <w:r xmlns:w="http://schemas.openxmlformats.org/wordprocessingml/2006/main" xmlns:wp="http://schemas.openxmlformats.org/drawingml/2006/wordprocessingDrawing" xmlns:r="http://schemas.openxmlformats.org/officeDocument/2006/relationships" xmlns:w14="http://schemas.microsoft.com/office/word/2010/wordml">
+            <w:r>
               <w:rPr>
                 <w:rFonts w:ascii="Times New Roman" w:hAnsi="Times New Roman" w:eastAsia="Times New Roman" w:cs="Times New Roman"/>
+                <w:i w:val="false"/>
+                <w:b w:val="false"/>
+                <w:u w:val="none"/>
                 <w:sz w:val="22"/>
                 <w:szCs w:val="22"/>
                 <w:color w:val="000000"/>
               </w:rPr>
-              <w:t xml:space="preserve">152 (53.5)</w:t>
+              <w:t xml:space="preserve">405 (100.0)</w:t>
             </w:r>
           </w:p>
         </w:tc>
         <w:tc>
           <w:tcPr>
             <w:tcBorders>
-              <w:bottom w:val="single" w:sz="16" w:space="0" w:color="666666"/>
+              <w:bottom w:val="none" w:sz="0" w:space="0" w:color="000000"/>
+              <w:top w:val="none" w:sz="0" w:space="0" w:color="000000"/>
+              <w:left w:val="none" w:sz="0" w:space="0" w:color="000000"/>
+              <w:right w:val="none" w:sz="0" w:space="0" w:color="000000"/>
             </w:tcBorders>
             <w:shd w:val="clear" w:color="auto" w:fill="FFFFFF"/>
             <w:tcMar>
@@ -573,17 +267,583 @@
           <w:p>
             <w:pPr>
               <w:jc w:val="left"/>
+              <w:keepNext/>
+              <w:pBdr>
+                <w:bottom w:val="none" w:sz="0" w:space="0" w:color="000000"/>
+                <w:top w:val="none" w:sz="0" w:space="0" w:color="000000"/>
+                <w:left w:val="none" w:sz="0" w:space="0" w:color="000000"/>
+                <w:right w:val="none" w:sz="0" w:space="0" w:color="000000"/>
+              </w:pBdr>
               <w:spacing w:after="0" w:before="0" w:line="240"/>
               <w:ind w:firstLine="0" w:left="100" w:right="100"/>
             </w:pPr>
-            <w:r xmlns:w="http://schemas.openxmlformats.org/wordprocessingml/2006/main" xmlns:wp="http://schemas.openxmlformats.org/drawingml/2006/wordprocessingDrawing" xmlns:r="http://schemas.openxmlformats.org/officeDocument/2006/relationships" xmlns:w14="http://schemas.microsoft.com/office/word/2010/wordml">
+            <w:r>
               <w:rPr>
                 <w:rFonts w:ascii="Times New Roman" w:hAnsi="Times New Roman" w:eastAsia="Times New Roman" w:cs="Times New Roman"/>
+                <w:i w:val="false"/>
+                <w:b w:val="false"/>
+                <w:u w:val="none"/>
                 <w:sz w:val="22"/>
                 <w:szCs w:val="22"/>
                 <w:color w:val="000000"/>
               </w:rPr>
-              <w:t xml:space="preserve">152 (57.6)</w:t>
+              <w:t xml:space="preserve">373 (100.0)</w:t>
+            </w:r>
+          </w:p>
+        </w:tc>
+      </w:tr>
+      <w:tr>
+        <w:trPr>
+          <w:cantSplit/>
+          <w:trHeight w:val="360" w:hRule="auto"/>
+        </w:trPr>
+        body2
+        <w:tc>
+          <w:tcPr>
+            <w:tcBorders>
+              <w:bottom w:val="none" w:sz="0" w:space="0" w:color="000000"/>
+              <w:top w:val="none" w:sz="0" w:space="0" w:color="000000"/>
+              <w:left w:val="none" w:sz="0" w:space="0" w:color="000000"/>
+              <w:right w:val="none" w:sz="0" w:space="0" w:color="000000"/>
+            </w:tcBorders>
+            <w:shd w:val="clear" w:color="auto" w:fill="FFFFFF"/>
+            <w:tcMar>
+              <w:top w:w="0" w:type="dxa"/>
+              <w:bottom w:w="0" w:type="dxa"/>
+              <w:left w:w="0" w:type="dxa"/>
+              <w:right w:w="0" w:type="dxa"/>
+            </w:tcMar>
+            <w:vAlign w:val="center"/>
+          </w:tcPr>
+          <w:p>
+            <w:pPr>
+              <w:jc w:val="left"/>
+              <w:keepNext/>
+              <w:pBdr>
+                <w:bottom w:val="none" w:sz="0" w:space="0" w:color="000000"/>
+                <w:top w:val="none" w:sz="0" w:space="0" w:color="000000"/>
+                <w:left w:val="none" w:sz="0" w:space="0" w:color="000000"/>
+                <w:right w:val="none" w:sz="0" w:space="0" w:color="000000"/>
+              </w:pBdr>
+              <w:spacing w:after="0" w:before="0" w:line="240"/>
+              <w:ind w:firstLine="0" w:left="100" w:right="100"/>
+            </w:pPr>
+            <w:r>
+              <w:rPr>
+                <w:rFonts w:ascii="Times New Roman" w:hAnsi="Times New Roman" w:eastAsia="Times New Roman" w:cs="Times New Roman"/>
+                <w:i w:val="false"/>
+                <w:b w:val="false"/>
+                <w:u w:val="none"/>
+                <w:sz w:val="22"/>
+                <w:szCs w:val="22"/>
+                <w:color w:val="000000"/>
+              </w:rPr>
+              <w:t xml:space="preserve">2</w:t>
+            </w:r>
+          </w:p>
+        </w:tc>
+        <w:tc>
+          <w:tcPr>
+            <w:tcBorders>
+              <w:bottom w:val="none" w:sz="0" w:space="0" w:color="000000"/>
+              <w:top w:val="none" w:sz="0" w:space="0" w:color="000000"/>
+              <w:left w:val="none" w:sz="0" w:space="0" w:color="000000"/>
+              <w:right w:val="none" w:sz="0" w:space="0" w:color="000000"/>
+            </w:tcBorders>
+            <w:shd w:val="clear" w:color="auto" w:fill="FFFFFF"/>
+            <w:tcMar>
+              <w:top w:w="0" w:type="dxa"/>
+              <w:bottom w:w="0" w:type="dxa"/>
+              <w:left w:w="0" w:type="dxa"/>
+              <w:right w:w="0" w:type="dxa"/>
+            </w:tcMar>
+            <w:vAlign w:val="center"/>
+          </w:tcPr>
+          <w:p>
+            <w:pPr>
+              <w:jc w:val="left"/>
+              <w:keepNext/>
+              <w:pBdr>
+                <w:bottom w:val="none" w:sz="0" w:space="0" w:color="000000"/>
+                <w:top w:val="none" w:sz="0" w:space="0" w:color="000000"/>
+                <w:left w:val="none" w:sz="0" w:space="0" w:color="000000"/>
+                <w:right w:val="none" w:sz="0" w:space="0" w:color="000000"/>
+              </w:pBdr>
+              <w:spacing w:after="0" w:before="0" w:line="240"/>
+              <w:ind w:firstLine="0" w:left="100" w:right="100"/>
+            </w:pPr>
+            <w:r>
+              <w:rPr>
+                <w:rFonts w:ascii="Times New Roman" w:hAnsi="Times New Roman" w:eastAsia="Times New Roman" w:cs="Times New Roman"/>
+                <w:i w:val="false"/>
+                <w:b w:val="false"/>
+                <w:u w:val="none"/>
+                <w:sz w:val="22"/>
+                <w:szCs w:val="22"/>
+                <w:color w:val="000000"/>
+              </w:rPr>
+              <w:t xml:space="preserve">373 (92.1)</w:t>
+            </w:r>
+          </w:p>
+        </w:tc>
+        <w:tc>
+          <w:tcPr>
+            <w:tcBorders>
+              <w:bottom w:val="none" w:sz="0" w:space="0" w:color="000000"/>
+              <w:top w:val="none" w:sz="0" w:space="0" w:color="000000"/>
+              <w:left w:val="none" w:sz="0" w:space="0" w:color="000000"/>
+              <w:right w:val="none" w:sz="0" w:space="0" w:color="000000"/>
+            </w:tcBorders>
+            <w:shd w:val="clear" w:color="auto" w:fill="FFFFFF"/>
+            <w:tcMar>
+              <w:top w:w="0" w:type="dxa"/>
+              <w:bottom w:w="0" w:type="dxa"/>
+              <w:left w:w="0" w:type="dxa"/>
+              <w:right w:w="0" w:type="dxa"/>
+            </w:tcMar>
+            <w:vAlign w:val="center"/>
+          </w:tcPr>
+          <w:p>
+            <w:pPr>
+              <w:jc w:val="left"/>
+              <w:keepNext/>
+              <w:pBdr>
+                <w:bottom w:val="none" w:sz="0" w:space="0" w:color="000000"/>
+                <w:top w:val="none" w:sz="0" w:space="0" w:color="000000"/>
+                <w:left w:val="none" w:sz="0" w:space="0" w:color="000000"/>
+                <w:right w:val="none" w:sz="0" w:space="0" w:color="000000"/>
+              </w:pBdr>
+              <w:spacing w:after="0" w:before="0" w:line="240"/>
+              <w:ind w:firstLine="0" w:left="100" w:right="100"/>
+            </w:pPr>
+            <w:r>
+              <w:rPr>
+                <w:rFonts w:ascii="Times New Roman" w:hAnsi="Times New Roman" w:eastAsia="Times New Roman" w:cs="Times New Roman"/>
+                <w:i w:val="false"/>
+                <w:b w:val="false"/>
+                <w:u w:val="none"/>
+                <w:sz w:val="22"/>
+                <w:szCs w:val="22"/>
+                <w:color w:val="000000"/>
+              </w:rPr>
+              <w:t xml:space="preserve">373 (100.0)</w:t>
+            </w:r>
+          </w:p>
+        </w:tc>
+      </w:tr>
+      <w:tr>
+        <w:trPr>
+          <w:cantSplit/>
+          <w:trHeight w:val="360" w:hRule="auto"/>
+        </w:trPr>
+        body3
+        <w:tc>
+          <w:tcPr>
+            <w:tcBorders>
+              <w:bottom w:val="none" w:sz="0" w:space="0" w:color="000000"/>
+              <w:top w:val="none" w:sz="0" w:space="0" w:color="000000"/>
+              <w:left w:val="none" w:sz="0" w:space="0" w:color="000000"/>
+              <w:right w:val="none" w:sz="0" w:space="0" w:color="000000"/>
+            </w:tcBorders>
+            <w:shd w:val="clear" w:color="auto" w:fill="FFFFFF"/>
+            <w:tcMar>
+              <w:top w:w="0" w:type="dxa"/>
+              <w:bottom w:w="0" w:type="dxa"/>
+              <w:left w:w="0" w:type="dxa"/>
+              <w:right w:w="0" w:type="dxa"/>
+            </w:tcMar>
+            <w:vAlign w:val="center"/>
+          </w:tcPr>
+          <w:p>
+            <w:pPr>
+              <w:jc w:val="left"/>
+              <w:keepNext/>
+              <w:pBdr>
+                <w:bottom w:val="none" w:sz="0" w:space="0" w:color="000000"/>
+                <w:top w:val="none" w:sz="0" w:space="0" w:color="000000"/>
+                <w:left w:val="none" w:sz="0" w:space="0" w:color="000000"/>
+                <w:right w:val="none" w:sz="0" w:space="0" w:color="000000"/>
+              </w:pBdr>
+              <w:spacing w:after="0" w:before="0" w:line="240"/>
+              <w:ind w:firstLine="0" w:left="100" w:right="100"/>
+            </w:pPr>
+            <w:r>
+              <w:rPr>
+                <w:rFonts w:ascii="Times New Roman" w:hAnsi="Times New Roman" w:eastAsia="Times New Roman" w:cs="Times New Roman"/>
+                <w:i w:val="false"/>
+                <w:b w:val="false"/>
+                <w:u w:val="none"/>
+                <w:sz w:val="22"/>
+                <w:szCs w:val="22"/>
+                <w:color w:val="000000"/>
+              </w:rPr>
+              <w:t xml:space="preserve">3</w:t>
+            </w:r>
+          </w:p>
+        </w:tc>
+        <w:tc>
+          <w:tcPr>
+            <w:tcBorders>
+              <w:bottom w:val="none" w:sz="0" w:space="0" w:color="000000"/>
+              <w:top w:val="none" w:sz="0" w:space="0" w:color="000000"/>
+              <w:left w:val="none" w:sz="0" w:space="0" w:color="000000"/>
+              <w:right w:val="none" w:sz="0" w:space="0" w:color="000000"/>
+            </w:tcBorders>
+            <w:shd w:val="clear" w:color="auto" w:fill="FFFFFF"/>
+            <w:tcMar>
+              <w:top w:w="0" w:type="dxa"/>
+              <w:bottom w:w="0" w:type="dxa"/>
+              <w:left w:w="0" w:type="dxa"/>
+              <w:right w:w="0" w:type="dxa"/>
+            </w:tcMar>
+            <w:vAlign w:val="center"/>
+          </w:tcPr>
+          <w:p>
+            <w:pPr>
+              <w:jc w:val="left"/>
+              <w:keepNext/>
+              <w:pBdr>
+                <w:bottom w:val="none" w:sz="0" w:space="0" w:color="000000"/>
+                <w:top w:val="none" w:sz="0" w:space="0" w:color="000000"/>
+                <w:left w:val="none" w:sz="0" w:space="0" w:color="000000"/>
+                <w:right w:val="none" w:sz="0" w:space="0" w:color="000000"/>
+              </w:pBdr>
+              <w:spacing w:after="0" w:before="0" w:line="240"/>
+              <w:ind w:firstLine="0" w:left="100" w:right="100"/>
+            </w:pPr>
+            <w:r>
+              <w:rPr>
+                <w:rFonts w:ascii="Times New Roman" w:hAnsi="Times New Roman" w:eastAsia="Times New Roman" w:cs="Times New Roman"/>
+                <w:i w:val="false"/>
+                <w:b w:val="false"/>
+                <w:u w:val="none"/>
+                <w:sz w:val="22"/>
+                <w:szCs w:val="22"/>
+                <w:color w:val="000000"/>
+              </w:rPr>
+              <w:t xml:space="preserve">267 (69.9)</w:t>
+            </w:r>
+          </w:p>
+        </w:tc>
+        <w:tc>
+          <w:tcPr>
+            <w:tcBorders>
+              <w:bottom w:val="none" w:sz="0" w:space="0" w:color="000000"/>
+              <w:top w:val="none" w:sz="0" w:space="0" w:color="000000"/>
+              <w:left w:val="none" w:sz="0" w:space="0" w:color="000000"/>
+              <w:right w:val="none" w:sz="0" w:space="0" w:color="000000"/>
+            </w:tcBorders>
+            <w:shd w:val="clear" w:color="auto" w:fill="FFFFFF"/>
+            <w:tcMar>
+              <w:top w:w="0" w:type="dxa"/>
+              <w:bottom w:w="0" w:type="dxa"/>
+              <w:left w:w="0" w:type="dxa"/>
+              <w:right w:w="0" w:type="dxa"/>
+            </w:tcMar>
+            <w:vAlign w:val="center"/>
+          </w:tcPr>
+          <w:p>
+            <w:pPr>
+              <w:jc w:val="left"/>
+              <w:keepNext/>
+              <w:pBdr>
+                <w:bottom w:val="none" w:sz="0" w:space="0" w:color="000000"/>
+                <w:top w:val="none" w:sz="0" w:space="0" w:color="000000"/>
+                <w:left w:val="none" w:sz="0" w:space="0" w:color="000000"/>
+                <w:right w:val="none" w:sz="0" w:space="0" w:color="000000"/>
+              </w:pBdr>
+              <w:spacing w:after="0" w:before="0" w:line="240"/>
+              <w:ind w:firstLine="0" w:left="100" w:right="100"/>
+            </w:pPr>
+            <w:r>
+              <w:rPr>
+                <w:rFonts w:ascii="Times New Roman" w:hAnsi="Times New Roman" w:eastAsia="Times New Roman" w:cs="Times New Roman"/>
+                <w:i w:val="false"/>
+                <w:b w:val="false"/>
+                <w:u w:val="none"/>
+                <w:sz w:val="22"/>
+                <w:szCs w:val="22"/>
+                <w:color w:val="000000"/>
+              </w:rPr>
+              <w:t xml:space="preserve">267 (75.9)</w:t>
+            </w:r>
+          </w:p>
+        </w:tc>
+      </w:tr>
+      <w:tr>
+        <w:trPr>
+          <w:cantSplit/>
+          <w:trHeight w:val="360" w:hRule="auto"/>
+        </w:trPr>
+        body4
+        <w:tc>
+          <w:tcPr>
+            <w:tcBorders>
+              <w:bottom w:val="none" w:sz="0" w:space="0" w:color="000000"/>
+              <w:top w:val="none" w:sz="0" w:space="0" w:color="000000"/>
+              <w:left w:val="none" w:sz="0" w:space="0" w:color="000000"/>
+              <w:right w:val="none" w:sz="0" w:space="0" w:color="000000"/>
+            </w:tcBorders>
+            <w:shd w:val="clear" w:color="auto" w:fill="FFFFFF"/>
+            <w:tcMar>
+              <w:top w:w="0" w:type="dxa"/>
+              <w:bottom w:w="0" w:type="dxa"/>
+              <w:left w:w="0" w:type="dxa"/>
+              <w:right w:w="0" w:type="dxa"/>
+            </w:tcMar>
+            <w:vAlign w:val="center"/>
+          </w:tcPr>
+          <w:p>
+            <w:pPr>
+              <w:jc w:val="left"/>
+              <w:keepNext/>
+              <w:pBdr>
+                <w:bottom w:val="none" w:sz="0" w:space="0" w:color="000000"/>
+                <w:top w:val="none" w:sz="0" w:space="0" w:color="000000"/>
+                <w:left w:val="none" w:sz="0" w:space="0" w:color="000000"/>
+                <w:right w:val="none" w:sz="0" w:space="0" w:color="000000"/>
+              </w:pBdr>
+              <w:spacing w:after="0" w:before="0" w:line="240"/>
+              <w:ind w:firstLine="0" w:left="100" w:right="100"/>
+            </w:pPr>
+            <w:r>
+              <w:rPr>
+                <w:rFonts w:ascii="Times New Roman" w:hAnsi="Times New Roman" w:eastAsia="Times New Roman" w:cs="Times New Roman"/>
+                <w:i w:val="false"/>
+                <w:b w:val="false"/>
+                <w:u w:val="none"/>
+                <w:sz w:val="22"/>
+                <w:szCs w:val="22"/>
+                <w:color w:val="000000"/>
+              </w:rPr>
+              <w:t xml:space="preserve">4</w:t>
+            </w:r>
+          </w:p>
+        </w:tc>
+        <w:tc>
+          <w:tcPr>
+            <w:tcBorders>
+              <w:bottom w:val="none" w:sz="0" w:space="0" w:color="000000"/>
+              <w:top w:val="none" w:sz="0" w:space="0" w:color="000000"/>
+              <w:left w:val="none" w:sz="0" w:space="0" w:color="000000"/>
+              <w:right w:val="none" w:sz="0" w:space="0" w:color="000000"/>
+            </w:tcBorders>
+            <w:shd w:val="clear" w:color="auto" w:fill="FFFFFF"/>
+            <w:tcMar>
+              <w:top w:w="0" w:type="dxa"/>
+              <w:bottom w:w="0" w:type="dxa"/>
+              <w:left w:w="0" w:type="dxa"/>
+              <w:right w:w="0" w:type="dxa"/>
+            </w:tcMar>
+            <w:vAlign w:val="center"/>
+          </w:tcPr>
+          <w:p>
+            <w:pPr>
+              <w:jc w:val="left"/>
+              <w:keepNext/>
+              <w:pBdr>
+                <w:bottom w:val="none" w:sz="0" w:space="0" w:color="000000"/>
+                <w:top w:val="none" w:sz="0" w:space="0" w:color="000000"/>
+                <w:left w:val="none" w:sz="0" w:space="0" w:color="000000"/>
+                <w:right w:val="none" w:sz="0" w:space="0" w:color="000000"/>
+              </w:pBdr>
+              <w:spacing w:after="0" w:before="0" w:line="240"/>
+              <w:ind w:firstLine="0" w:left="100" w:right="100"/>
+            </w:pPr>
+            <w:r>
+              <w:rPr>
+                <w:rFonts w:ascii="Times New Roman" w:hAnsi="Times New Roman" w:eastAsia="Times New Roman" w:cs="Times New Roman"/>
+                <w:i w:val="false"/>
+                <w:b w:val="false"/>
+                <w:u w:val="none"/>
+                <w:sz w:val="22"/>
+                <w:szCs w:val="22"/>
+                <w:color w:val="000000"/>
+              </w:rPr>
+              <w:t xml:space="preserve">202 (55.5)</w:t>
+            </w:r>
+          </w:p>
+        </w:tc>
+        <w:tc>
+          <w:tcPr>
+            <w:tcBorders>
+              <w:bottom w:val="none" w:sz="0" w:space="0" w:color="000000"/>
+              <w:top w:val="none" w:sz="0" w:space="0" w:color="000000"/>
+              <w:left w:val="none" w:sz="0" w:space="0" w:color="000000"/>
+              <w:right w:val="none" w:sz="0" w:space="0" w:color="000000"/>
+            </w:tcBorders>
+            <w:shd w:val="clear" w:color="auto" w:fill="FFFFFF"/>
+            <w:tcMar>
+              <w:top w:w="0" w:type="dxa"/>
+              <w:bottom w:w="0" w:type="dxa"/>
+              <w:left w:w="0" w:type="dxa"/>
+              <w:right w:w="0" w:type="dxa"/>
+            </w:tcMar>
+            <w:vAlign w:val="center"/>
+          </w:tcPr>
+          <w:p>
+            <w:pPr>
+              <w:jc w:val="left"/>
+              <w:keepNext/>
+              <w:pBdr>
+                <w:bottom w:val="none" w:sz="0" w:space="0" w:color="000000"/>
+                <w:top w:val="none" w:sz="0" w:space="0" w:color="000000"/>
+                <w:left w:val="none" w:sz="0" w:space="0" w:color="000000"/>
+                <w:right w:val="none" w:sz="0" w:space="0" w:color="000000"/>
+              </w:pBdr>
+              <w:spacing w:after="0" w:before="0" w:line="240"/>
+              <w:ind w:firstLine="0" w:left="100" w:right="100"/>
+            </w:pPr>
+            <w:r>
+              <w:rPr>
+                <w:rFonts w:ascii="Times New Roman" w:hAnsi="Times New Roman" w:eastAsia="Times New Roman" w:cs="Times New Roman"/>
+                <w:i w:val="false"/>
+                <w:b w:val="false"/>
+                <w:u w:val="none"/>
+                <w:sz w:val="22"/>
+                <w:szCs w:val="22"/>
+                <w:color w:val="000000"/>
+              </w:rPr>
+              <w:t xml:space="preserve">202 (60.3)</w:t>
+            </w:r>
+          </w:p>
+        </w:tc>
+      </w:tr>
+      <w:tr>
+        <w:trPr>
+          <w:cantSplit/>
+          <w:trHeight w:val="360" w:hRule="auto"/>
+        </w:trPr>
+        body5
+        <w:tc>
+          <w:tcPr>
+            <w:tcBorders>
+              <w:bottom w:val="single" w:sz="16" w:space="0" w:color="666666"/>
+              <w:top w:val="none" w:sz="0" w:space="0" w:color="000000"/>
+              <w:left w:val="none" w:sz="0" w:space="0" w:color="000000"/>
+              <w:right w:val="none" w:sz="0" w:space="0" w:color="000000"/>
+            </w:tcBorders>
+            <w:shd w:val="clear" w:color="auto" w:fill="FFFFFF"/>
+            <w:tcMar>
+              <w:top w:w="0" w:type="dxa"/>
+              <w:bottom w:w="0" w:type="dxa"/>
+              <w:left w:w="0" w:type="dxa"/>
+              <w:right w:w="0" w:type="dxa"/>
+            </w:tcMar>
+            <w:vAlign w:val="center"/>
+          </w:tcPr>
+          <w:p>
+            <w:pPr>
+              <w:jc w:val="left"/>
+              <w:keepNext/>
+              <w:pBdr>
+                <w:bottom w:val="none" w:sz="0" w:space="0" w:color="000000"/>
+                <w:top w:val="none" w:sz="0" w:space="0" w:color="000000"/>
+                <w:left w:val="none" w:sz="0" w:space="0" w:color="000000"/>
+                <w:right w:val="none" w:sz="0" w:space="0" w:color="000000"/>
+              </w:pBdr>
+              <w:spacing w:after="0" w:before="0" w:line="240"/>
+              <w:ind w:firstLine="0" w:left="100" w:right="100"/>
+            </w:pPr>
+            <w:r>
+              <w:rPr>
+                <w:rFonts w:ascii="Times New Roman" w:hAnsi="Times New Roman" w:eastAsia="Times New Roman" w:cs="Times New Roman"/>
+                <w:i w:val="false"/>
+                <w:b w:val="false"/>
+                <w:u w:val="none"/>
+                <w:sz w:val="22"/>
+                <w:szCs w:val="22"/>
+                <w:color w:val="000000"/>
+              </w:rPr>
+              <w:t xml:space="preserve">5</w:t>
+            </w:r>
+          </w:p>
+        </w:tc>
+        <w:tc>
+          <w:tcPr>
+            <w:tcBorders>
+              <w:bottom w:val="single" w:sz="16" w:space="0" w:color="666666"/>
+              <w:top w:val="none" w:sz="0" w:space="0" w:color="000000"/>
+              <w:left w:val="none" w:sz="0" w:space="0" w:color="000000"/>
+              <w:right w:val="none" w:sz="0" w:space="0" w:color="000000"/>
+            </w:tcBorders>
+            <w:shd w:val="clear" w:color="auto" w:fill="FFFFFF"/>
+            <w:tcMar>
+              <w:top w:w="0" w:type="dxa"/>
+              <w:bottom w:w="0" w:type="dxa"/>
+              <w:left w:w="0" w:type="dxa"/>
+              <w:right w:w="0" w:type="dxa"/>
+            </w:tcMar>
+            <w:vAlign w:val="center"/>
+          </w:tcPr>
+          <w:p>
+            <w:pPr>
+              <w:jc w:val="left"/>
+              <w:keepNext/>
+              <w:pBdr>
+                <w:bottom w:val="none" w:sz="0" w:space="0" w:color="000000"/>
+                <w:top w:val="none" w:sz="0" w:space="0" w:color="000000"/>
+                <w:left w:val="none" w:sz="0" w:space="0" w:color="000000"/>
+                <w:right w:val="none" w:sz="0" w:space="0" w:color="000000"/>
+              </w:pBdr>
+              <w:spacing w:after="0" w:before="0" w:line="240"/>
+              <w:ind w:firstLine="0" w:left="100" w:right="100"/>
+            </w:pPr>
+            <w:r>
+              <w:rPr>
+                <w:rFonts w:ascii="Times New Roman" w:hAnsi="Times New Roman" w:eastAsia="Times New Roman" w:cs="Times New Roman"/>
+                <w:i w:val="false"/>
+                <w:b w:val="false"/>
+                <w:u w:val="none"/>
+                <w:sz w:val="22"/>
+                <w:szCs w:val="22"/>
+                <w:color w:val="000000"/>
+              </w:rPr>
+              <w:t xml:space="preserve">174 (50.7)</w:t>
+            </w:r>
+          </w:p>
+        </w:tc>
+        <w:tc>
+          <w:tcPr>
+            <w:tcBorders>
+              <w:bottom w:val="single" w:sz="16" w:space="0" w:color="666666"/>
+              <w:top w:val="none" w:sz="0" w:space="0" w:color="000000"/>
+              <w:left w:val="none" w:sz="0" w:space="0" w:color="000000"/>
+              <w:right w:val="none" w:sz="0" w:space="0" w:color="000000"/>
+            </w:tcBorders>
+            <w:shd w:val="clear" w:color="auto" w:fill="FFFFFF"/>
+            <w:tcMar>
+              <w:top w:w="0" w:type="dxa"/>
+              <w:bottom w:w="0" w:type="dxa"/>
+              <w:left w:w="0" w:type="dxa"/>
+              <w:right w:w="0" w:type="dxa"/>
+            </w:tcMar>
+            <w:vAlign w:val="center"/>
+          </w:tcPr>
+          <w:p>
+            <w:pPr>
+              <w:jc w:val="left"/>
+              <w:keepNext/>
+              <w:pBdr>
+                <w:bottom w:val="none" w:sz="0" w:space="0" w:color="000000"/>
+                <w:top w:val="none" w:sz="0" w:space="0" w:color="000000"/>
+                <w:left w:val="none" w:sz="0" w:space="0" w:color="000000"/>
+                <w:right w:val="none" w:sz="0" w:space="0" w:color="000000"/>
+              </w:pBdr>
+              <w:spacing w:after="0" w:before="0" w:line="240"/>
+              <w:ind w:firstLine="0" w:left="100" w:right="100"/>
+            </w:pPr>
+            <w:r>
+              <w:rPr>
+                <w:rFonts w:ascii="Times New Roman" w:hAnsi="Times New Roman" w:eastAsia="Times New Roman" w:cs="Times New Roman"/>
+                <w:i w:val="false"/>
+                <w:b w:val="false"/>
+                <w:u w:val="none"/>
+                <w:sz w:val="22"/>
+                <w:szCs w:val="22"/>
+                <w:color w:val="000000"/>
+              </w:rPr>
+              <w:t xml:space="preserve">174 (54.7)</w:t>
             </w:r>
           </w:p>
         </w:tc>
@@ -2252,9 +2512,9 @@
 </file>
 
 <file path=customXml/itemProps1.xml><?xml version="1.0" encoding="utf-8"?>
-<ds:datastoreItem xmlns:ds="http://schemas.openxmlformats.org/officeDocument/2006/customXml" ds:itemID="{8B8790B3-137D-4DFB-8F99-7285D439FEF3}"/>
+<ds:datastoreItem xmlns:ds="http://schemas.openxmlformats.org/officeDocument/2006/customXml" ds:itemID="{20EA641E-06AC-4419-99E2-97535BF3C00B}"/>
 </file>
 
 <file path=customXml/itemProps2.xml><?xml version="1.0" encoding="utf-8"?>
-<ds:datastoreItem xmlns:ds="http://schemas.openxmlformats.org/officeDocument/2006/customXml" ds:itemID="{9ECF6BAB-008C-442C-9BC1-BA8241691B75}"/>
+<ds:datastoreItem xmlns:ds="http://schemas.openxmlformats.org/officeDocument/2006/customXml" ds:itemID="{AA0AC183-AC3E-47F4-96ED-C66909942E16}"/>
 </file>
--- a/quarterly_reports/table_7_ft.docx
+++ b/quarterly_reports/table_7_ft.docx
@@ -39,6 +39,7 @@
           </w:tcPr>
           <w:p>
             <w:pPr>
+              <w:pStyle w:val="Normal"/>
               <w:jc w:val="left"/>
               <w:keepNext/>
               <w:pBdr>
@@ -83,6 +84,7 @@
           </w:tcPr>
           <w:p>
             <w:pPr>
+              <w:pStyle w:val="Normal"/>
               <w:jc w:val="left"/>
               <w:keepNext/>
               <w:pBdr>
@@ -127,6 +129,7 @@
           </w:tcPr>
           <w:p>
             <w:pPr>
+              <w:pStyle w:val="Normal"/>
               <w:jc w:val="left"/>
               <w:keepNext/>
               <w:pBdr>
@@ -163,7 +166,7 @@
           <w:tcPr>
             <w:tcBorders>
               <w:bottom w:val="none" w:sz="0" w:space="0" w:color="000000"/>
-              <w:top w:val="none" w:sz="0" w:space="0" w:color="000000"/>
+              <w:top w:val="single" w:sz="16" w:space="0" w:color="666666"/>
               <w:left w:val="none" w:sz="0" w:space="0" w:color="000000"/>
               <w:right w:val="none" w:sz="0" w:space="0" w:color="000000"/>
             </w:tcBorders>
@@ -178,6 +181,7 @@
           </w:tcPr>
           <w:p>
             <w:pPr>
+              <w:pStyle w:val="Normal"/>
               <w:jc w:val="left"/>
               <w:keepNext/>
               <w:pBdr>
@@ -207,7 +211,7 @@
           <w:tcPr>
             <w:tcBorders>
               <w:bottom w:val="none" w:sz="0" w:space="0" w:color="000000"/>
-              <w:top w:val="none" w:sz="0" w:space="0" w:color="000000"/>
+              <w:top w:val="single" w:sz="16" w:space="0" w:color="666666"/>
               <w:left w:val="none" w:sz="0" w:space="0" w:color="000000"/>
               <w:right w:val="none" w:sz="0" w:space="0" w:color="000000"/>
             </w:tcBorders>
@@ -222,6 +226,7 @@
           </w:tcPr>
           <w:p>
             <w:pPr>
+              <w:pStyle w:val="Normal"/>
               <w:jc w:val="left"/>
               <w:keepNext/>
               <w:pBdr>
@@ -243,7 +248,7 @@
                 <w:szCs w:val="22"/>
                 <w:color w:val="000000"/>
               </w:rPr>
-              <w:t xml:space="preserve">405 (100.0)</w:t>
+              <w:t xml:space="preserve">442 (100.0)</w:t>
             </w:r>
           </w:p>
         </w:tc>
@@ -251,7 +256,7 @@
           <w:tcPr>
             <w:tcBorders>
               <w:bottom w:val="none" w:sz="0" w:space="0" w:color="000000"/>
-              <w:top w:val="none" w:sz="0" w:space="0" w:color="000000"/>
+              <w:top w:val="single" w:sz="16" w:space="0" w:color="666666"/>
               <w:left w:val="none" w:sz="0" w:space="0" w:color="000000"/>
               <w:right w:val="none" w:sz="0" w:space="0" w:color="000000"/>
             </w:tcBorders>
@@ -266,6 +271,7 @@
           </w:tcPr>
           <w:p>
             <w:pPr>
+              <w:pStyle w:val="Normal"/>
               <w:jc w:val="left"/>
               <w:keepNext/>
               <w:pBdr>
@@ -287,7 +293,7 @@
                 <w:szCs w:val="22"/>
                 <w:color w:val="000000"/>
               </w:rPr>
-              <w:t xml:space="preserve">373 (100.0)</w:t>
+              <w:t xml:space="preserve">406 (100.0)</w:t>
             </w:r>
           </w:p>
         </w:tc>
@@ -317,6 +323,7 @@
           </w:tcPr>
           <w:p>
             <w:pPr>
+              <w:pStyle w:val="Normal"/>
               <w:jc w:val="left"/>
               <w:keepNext/>
               <w:pBdr>
@@ -361,6 +368,7 @@
           </w:tcPr>
           <w:p>
             <w:pPr>
+              <w:pStyle w:val="Normal"/>
               <w:jc w:val="left"/>
               <w:keepNext/>
               <w:pBdr>
@@ -382,7 +390,7 @@
                 <w:szCs w:val="22"/>
                 <w:color w:val="000000"/>
               </w:rPr>
-              <w:t xml:space="preserve">373 (92.1)</w:t>
+              <w:t xml:space="preserve">406 (91.9)</w:t>
             </w:r>
           </w:p>
         </w:tc>
@@ -405,6 +413,7 @@
           </w:tcPr>
           <w:p>
             <w:pPr>
+              <w:pStyle w:val="Normal"/>
               <w:jc w:val="left"/>
               <w:keepNext/>
               <w:pBdr>
@@ -426,7 +435,7 @@
                 <w:szCs w:val="22"/>
                 <w:color w:val="000000"/>
               </w:rPr>
-              <w:t xml:space="preserve">373 (100.0)</w:t>
+              <w:t xml:space="preserve">406 (100.0)</w:t>
             </w:r>
           </w:p>
         </w:tc>
@@ -456,6 +465,7 @@
           </w:tcPr>
           <w:p>
             <w:pPr>
+              <w:pStyle w:val="Normal"/>
               <w:jc w:val="left"/>
               <w:keepNext/>
               <w:pBdr>
@@ -500,6 +510,7 @@
           </w:tcPr>
           <w:p>
             <w:pPr>
+              <w:pStyle w:val="Normal"/>
               <w:jc w:val="left"/>
               <w:keepNext/>
               <w:pBdr>
@@ -521,7 +532,7 @@
                 <w:szCs w:val="22"/>
                 <w:color w:val="000000"/>
               </w:rPr>
-              <w:t xml:space="preserve">267 (69.9)</w:t>
+              <w:t xml:space="preserve">296 (68.5)</w:t>
             </w:r>
           </w:p>
         </w:tc>
@@ -544,6 +555,7 @@
           </w:tcPr>
           <w:p>
             <w:pPr>
+              <w:pStyle w:val="Normal"/>
               <w:jc w:val="left"/>
               <w:keepNext/>
               <w:pBdr>
@@ -565,7 +577,7 @@
                 <w:szCs w:val="22"/>
                 <w:color w:val="000000"/>
               </w:rPr>
-              <w:t xml:space="preserve">267 (75.9)</w:t>
+              <w:t xml:space="preserve">296 (74.7)</w:t>
             </w:r>
           </w:p>
         </w:tc>
@@ -595,6 +607,7 @@
           </w:tcPr>
           <w:p>
             <w:pPr>
+              <w:pStyle w:val="Normal"/>
               <w:jc w:val="left"/>
               <w:keepNext/>
               <w:pBdr>
@@ -639,6 +652,7 @@
           </w:tcPr>
           <w:p>
             <w:pPr>
+              <w:pStyle w:val="Normal"/>
               <w:jc w:val="left"/>
               <w:keepNext/>
               <w:pBdr>
@@ -660,7 +674,7 @@
                 <w:szCs w:val="22"/>
                 <w:color w:val="000000"/>
               </w:rPr>
-              <w:t xml:space="preserve">202 (55.5)</w:t>
+              <w:t xml:space="preserve">222 (53.6)</w:t>
             </w:r>
           </w:p>
         </w:tc>
@@ -683,6 +697,7 @@
           </w:tcPr>
           <w:p>
             <w:pPr>
+              <w:pStyle w:val="Normal"/>
               <w:jc w:val="left"/>
               <w:keepNext/>
               <w:pBdr>
@@ -704,7 +719,7 @@
                 <w:szCs w:val="22"/>
                 <w:color w:val="000000"/>
               </w:rPr>
-              <w:t xml:space="preserve">202 (60.3)</w:t>
+              <w:t xml:space="preserve">222 (58.7)</w:t>
             </w:r>
           </w:p>
         </w:tc>
@@ -734,6 +749,7 @@
           </w:tcPr>
           <w:p>
             <w:pPr>
+              <w:pStyle w:val="Normal"/>
               <w:jc w:val="left"/>
               <w:keepNext/>
               <w:pBdr>
@@ -778,6 +794,7 @@
           </w:tcPr>
           <w:p>
             <w:pPr>
+              <w:pStyle w:val="Normal"/>
               <w:jc w:val="left"/>
               <w:keepNext/>
               <w:pBdr>
@@ -799,7 +816,7 @@
                 <w:szCs w:val="22"/>
                 <w:color w:val="000000"/>
               </w:rPr>
-              <w:t xml:space="preserve">174 (50.7)</w:t>
+              <w:t xml:space="preserve">185 (49.3)</w:t>
             </w:r>
           </w:p>
         </w:tc>
@@ -822,6 +839,7 @@
           </w:tcPr>
           <w:p>
             <w:pPr>
+              <w:pStyle w:val="Normal"/>
               <w:jc w:val="left"/>
               <w:keepNext/>
               <w:pBdr>
@@ -843,7 +861,7 @@
                 <w:szCs w:val="22"/>
                 <w:color w:val="000000"/>
               </w:rPr>
-              <w:t xml:space="preserve">174 (54.7)</w:t>
+              <w:t xml:space="preserve">185 (54.6)</w:t>
             </w:r>
           </w:p>
         </w:tc>
@@ -2512,9 +2530,9 @@
 </file>
 
 <file path=customXml/itemProps1.xml><?xml version="1.0" encoding="utf-8"?>
-<ds:datastoreItem xmlns:ds="http://schemas.openxmlformats.org/officeDocument/2006/customXml" ds:itemID="{20EA641E-06AC-4419-99E2-97535BF3C00B}"/>
+<ds:datastoreItem xmlns:ds="http://schemas.openxmlformats.org/officeDocument/2006/customXml" ds:itemID="{ED5AE321-481F-4591-85C6-71467A651ADE}"/>
 </file>
 
 <file path=customXml/itemProps2.xml><?xml version="1.0" encoding="utf-8"?>
-<ds:datastoreItem xmlns:ds="http://schemas.openxmlformats.org/officeDocument/2006/customXml" ds:itemID="{AA0AC183-AC3E-47F4-96ED-C66909942E16}"/>
+<ds:datastoreItem xmlns:ds="http://schemas.openxmlformats.org/officeDocument/2006/customXml" ds:itemID="{05175699-04E4-4C96-B8A0-FFCC5DDB132D}"/>
 </file>
--- a/quarterly_reports/table_7_ft.docx
+++ b/quarterly_reports/table_7_ft.docx
@@ -15,7 +15,6 @@
       </w:tblGrid>
       <w:tr>
         <w:trPr>
-          <w:cantSplit/>
           <w:trHeight w:val="360" w:hRule="auto"/>
           <w:tblHeader/>
         </w:trPr>
@@ -41,7 +40,6 @@
             <w:pPr>
               <w:pStyle w:val="Normal"/>
               <w:jc w:val="left"/>
-              <w:keepNext/>
               <w:pBdr>
                 <w:bottom w:val="none" w:sz="0" w:space="0" w:color="000000"/>
                 <w:top w:val="none" w:sz="0" w:space="0" w:color="000000"/>
@@ -86,7 +84,6 @@
             <w:pPr>
               <w:pStyle w:val="Normal"/>
               <w:jc w:val="left"/>
-              <w:keepNext/>
               <w:pBdr>
                 <w:bottom w:val="none" w:sz="0" w:space="0" w:color="000000"/>
                 <w:top w:val="none" w:sz="0" w:space="0" w:color="000000"/>
@@ -131,7 +128,6 @@
             <w:pPr>
               <w:pStyle w:val="Normal"/>
               <w:jc w:val="left"/>
-              <w:keepNext/>
               <w:pBdr>
                 <w:bottom w:val="none" w:sz="0" w:space="0" w:color="000000"/>
                 <w:top w:val="none" w:sz="0" w:space="0" w:color="000000"/>
@@ -158,7 +154,6 @@
       </w:tr>
       <w:tr>
         <w:trPr>
-          <w:cantSplit/>
           <w:trHeight w:val="360" w:hRule="auto"/>
         </w:trPr>
         body1
@@ -183,7 +178,6 @@
             <w:pPr>
               <w:pStyle w:val="Normal"/>
               <w:jc w:val="left"/>
-              <w:keepNext/>
               <w:pBdr>
                 <w:bottom w:val="none" w:sz="0" w:space="0" w:color="000000"/>
                 <w:top w:val="none" w:sz="0" w:space="0" w:color="000000"/>
@@ -228,7 +222,6 @@
             <w:pPr>
               <w:pStyle w:val="Normal"/>
               <w:jc w:val="left"/>
-              <w:keepNext/>
               <w:pBdr>
                 <w:bottom w:val="none" w:sz="0" w:space="0" w:color="000000"/>
                 <w:top w:val="none" w:sz="0" w:space="0" w:color="000000"/>
@@ -273,7 +266,6 @@
             <w:pPr>
               <w:pStyle w:val="Normal"/>
               <w:jc w:val="left"/>
-              <w:keepNext/>
               <w:pBdr>
                 <w:bottom w:val="none" w:sz="0" w:space="0" w:color="000000"/>
                 <w:top w:val="none" w:sz="0" w:space="0" w:color="000000"/>
@@ -300,7 +292,6 @@
       </w:tr>
       <w:tr>
         <w:trPr>
-          <w:cantSplit/>
           <w:trHeight w:val="360" w:hRule="auto"/>
         </w:trPr>
         body2
@@ -325,7 +316,6 @@
             <w:pPr>
               <w:pStyle w:val="Normal"/>
               <w:jc w:val="left"/>
-              <w:keepNext/>
               <w:pBdr>
                 <w:bottom w:val="none" w:sz="0" w:space="0" w:color="000000"/>
                 <w:top w:val="none" w:sz="0" w:space="0" w:color="000000"/>
@@ -370,7 +360,6 @@
             <w:pPr>
               <w:pStyle w:val="Normal"/>
               <w:jc w:val="left"/>
-              <w:keepNext/>
               <w:pBdr>
                 <w:bottom w:val="none" w:sz="0" w:space="0" w:color="000000"/>
                 <w:top w:val="none" w:sz="0" w:space="0" w:color="000000"/>
@@ -415,7 +404,6 @@
             <w:pPr>
               <w:pStyle w:val="Normal"/>
               <w:jc w:val="left"/>
-              <w:keepNext/>
               <w:pBdr>
                 <w:bottom w:val="none" w:sz="0" w:space="0" w:color="000000"/>
                 <w:top w:val="none" w:sz="0" w:space="0" w:color="000000"/>
@@ -442,7 +430,6 @@
       </w:tr>
       <w:tr>
         <w:trPr>
-          <w:cantSplit/>
           <w:trHeight w:val="360" w:hRule="auto"/>
         </w:trPr>
         body3
@@ -467,7 +454,6 @@
             <w:pPr>
               <w:pStyle w:val="Normal"/>
               <w:jc w:val="left"/>
-              <w:keepNext/>
               <w:pBdr>
                 <w:bottom w:val="none" w:sz="0" w:space="0" w:color="000000"/>
                 <w:top w:val="none" w:sz="0" w:space="0" w:color="000000"/>
@@ -512,7 +498,6 @@
             <w:pPr>
               <w:pStyle w:val="Normal"/>
               <w:jc w:val="left"/>
-              <w:keepNext/>
               <w:pBdr>
                 <w:bottom w:val="none" w:sz="0" w:space="0" w:color="000000"/>
                 <w:top w:val="none" w:sz="0" w:space="0" w:color="000000"/>
@@ -532,7 +517,7 @@
                 <w:szCs w:val="22"/>
                 <w:color w:val="000000"/>
               </w:rPr>
-              <w:t xml:space="preserve">296 (68.5)</w:t>
+              <w:t xml:space="preserve">303 (68.6)</w:t>
             </w:r>
           </w:p>
         </w:tc>
@@ -557,7 +542,6 @@
             <w:pPr>
               <w:pStyle w:val="Normal"/>
               <w:jc w:val="left"/>
-              <w:keepNext/>
               <w:pBdr>
                 <w:bottom w:val="none" w:sz="0" w:space="0" w:color="000000"/>
                 <w:top w:val="none" w:sz="0" w:space="0" w:color="000000"/>
@@ -577,14 +561,13 @@
                 <w:szCs w:val="22"/>
                 <w:color w:val="000000"/>
               </w:rPr>
-              <w:t xml:space="preserve">296 (74.7)</w:t>
+              <w:t xml:space="preserve">303 (74.6)</w:t>
             </w:r>
           </w:p>
         </w:tc>
       </w:tr>
       <w:tr>
         <w:trPr>
-          <w:cantSplit/>
           <w:trHeight w:val="360" w:hRule="auto"/>
         </w:trPr>
         body4
@@ -609,7 +592,6 @@
             <w:pPr>
               <w:pStyle w:val="Normal"/>
               <w:jc w:val="left"/>
-              <w:keepNext/>
               <w:pBdr>
                 <w:bottom w:val="none" w:sz="0" w:space="0" w:color="000000"/>
                 <w:top w:val="none" w:sz="0" w:space="0" w:color="000000"/>
@@ -654,7 +636,6 @@
             <w:pPr>
               <w:pStyle w:val="Normal"/>
               <w:jc w:val="left"/>
-              <w:keepNext/>
               <w:pBdr>
                 <w:bottom w:val="none" w:sz="0" w:space="0" w:color="000000"/>
                 <w:top w:val="none" w:sz="0" w:space="0" w:color="000000"/>
@@ -674,7 +655,7 @@
                 <w:szCs w:val="22"/>
                 <w:color w:val="000000"/>
               </w:rPr>
-              <w:t xml:space="preserve">222 (53.6)</w:t>
+              <w:t xml:space="preserve">237 (53.6)</w:t>
             </w:r>
           </w:p>
         </w:tc>
@@ -699,7 +680,6 @@
             <w:pPr>
               <w:pStyle w:val="Normal"/>
               <w:jc w:val="left"/>
-              <w:keepNext/>
               <w:pBdr>
                 <w:bottom w:val="none" w:sz="0" w:space="0" w:color="000000"/>
                 <w:top w:val="none" w:sz="0" w:space="0" w:color="000000"/>
@@ -719,14 +699,13 @@
                 <w:szCs w:val="22"/>
                 <w:color w:val="000000"/>
               </w:rPr>
-              <w:t xml:space="preserve">222 (58.7)</w:t>
+              <w:t xml:space="preserve">237 (58.4)</w:t>
             </w:r>
           </w:p>
         </w:tc>
       </w:tr>
       <w:tr>
         <w:trPr>
-          <w:cantSplit/>
           <w:trHeight w:val="360" w:hRule="auto"/>
         </w:trPr>
         body5
@@ -751,7 +730,6 @@
             <w:pPr>
               <w:pStyle w:val="Normal"/>
               <w:jc w:val="left"/>
-              <w:keepNext/>
               <w:pBdr>
                 <w:bottom w:val="none" w:sz="0" w:space="0" w:color="000000"/>
                 <w:top w:val="none" w:sz="0" w:space="0" w:color="000000"/>
@@ -796,7 +774,6 @@
             <w:pPr>
               <w:pStyle w:val="Normal"/>
               <w:jc w:val="left"/>
-              <w:keepNext/>
               <w:pBdr>
                 <w:bottom w:val="none" w:sz="0" w:space="0" w:color="000000"/>
                 <w:top w:val="none" w:sz="0" w:space="0" w:color="000000"/>
@@ -816,7 +793,7 @@
                 <w:szCs w:val="22"/>
                 <w:color w:val="000000"/>
               </w:rPr>
-              <w:t xml:space="preserve">185 (49.3)</w:t>
+              <w:t xml:space="preserve">204 (49.2)</w:t>
             </w:r>
           </w:p>
         </w:tc>
@@ -841,7 +818,6 @@
             <w:pPr>
               <w:pStyle w:val="Normal"/>
               <w:jc w:val="left"/>
-              <w:keepNext/>
               <w:pBdr>
                 <w:bottom w:val="none" w:sz="0" w:space="0" w:color="000000"/>
                 <w:top w:val="none" w:sz="0" w:space="0" w:color="000000"/>
@@ -861,7 +837,7 @@
                 <w:szCs w:val="22"/>
                 <w:color w:val="000000"/>
               </w:rPr>
-              <w:t xml:space="preserve">185 (54.6)</w:t>
+              <w:t xml:space="preserve">204 (53.8)</w:t>
             </w:r>
           </w:p>
         </w:tc>
@@ -2530,9 +2506,9 @@
 </file>
 
 <file path=customXml/itemProps1.xml><?xml version="1.0" encoding="utf-8"?>
-<ds:datastoreItem xmlns:ds="http://schemas.openxmlformats.org/officeDocument/2006/customXml" ds:itemID="{ED5AE321-481F-4591-85C6-71467A651ADE}"/>
+<ds:datastoreItem xmlns:ds="http://schemas.openxmlformats.org/officeDocument/2006/customXml" ds:itemID="{2288CA95-3610-437E-9E9A-82F25F004A61}"/>
 </file>
 
 <file path=customXml/itemProps2.xml><?xml version="1.0" encoding="utf-8"?>
-<ds:datastoreItem xmlns:ds="http://schemas.openxmlformats.org/officeDocument/2006/customXml" ds:itemID="{05175699-04E4-4C96-B8A0-FFCC5DDB132D}"/>
+<ds:datastoreItem xmlns:ds="http://schemas.openxmlformats.org/officeDocument/2006/customXml" ds:itemID="{F3740AC0-8881-4D5E-93E5-8051281F3A02}"/>
 </file>